--- a/Hololens/Dev Log/Tracking.docx
+++ b/Hololens/Dev Log/Tracking.docx
@@ -3,8 +3,13 @@
 <w:document xmlns:wpc="http://schemas.microsoft.com/office/word/2010/wordprocessingCanvas" xmlns:cx="http://schemas.microsoft.com/office/drawing/2014/chartex" xmlns:cx1="http://schemas.microsoft.com/office/drawing/2015/9/8/chartex" xmlns:cx2="http://schemas.microsoft.com/office/drawing/2015/10/21/chartex" xmlns:cx3="http://schemas.microsoft.com/office/drawing/2016/5/9/chartex" xmlns:cx4="http://schemas.microsoft.com/office/drawing/2016/5/10/chartex" xmlns:cx5="http://schemas.microsoft.com/office/drawing/2016/5/11/chartex" xmlns:cx6="http://schemas.microsoft.com/office/drawing/2016/5/12/chartex" xmlns:cx7="http://schemas.microsoft.com/office/drawing/2016/5/13/chartex" xmlns:cx8="http://schemas.microsoft.com/office/drawing/2016/5/14/chartex" xmlns:mc="http://schemas.openxmlformats.org/markup-compatibility/2006" xmlns:aink="http://schemas.microsoft.com/office/drawing/2016/ink" xmlns:am3d="http://schemas.microsoft.com/office/drawing/2017/model3d" xmlns:o="urn:schemas-microsoft-com:office:office" xmlns:r="http://schemas.openxmlformats.org/officeDocument/2006/relationships" xmlns:m="http://schemas.openxmlformats.org/officeDocument/2006/math" xmlns:v="urn:schemas-microsoft-com:vml" xmlns:wp14="http://schemas.microsoft.com/office/word/2010/wordprocessingDrawing" xmlns:wp="http://schemas.openxmlformats.org/drawingml/2006/wordprocessingDrawing" xmlns:w10="urn:schemas-microsoft-com:office:word" xmlns:w="http://schemas.openxmlformats.org/wordprocessingml/2006/main" xmlns:w14="http://schemas.microsoft.com/office/word/2010/wordml" xmlns:w15="http://schemas.microsoft.com/office/word/2012/wordml" xmlns:w16cex="http://schemas.microsoft.com/office/word/2018/wordml/cex" xmlns:w16cid="http://schemas.microsoft.com/office/word/2016/wordml/cid" xmlns:w16="http://schemas.microsoft.com/office/word/2018/wordml" xmlns:w16se="http://schemas.microsoft.com/office/word/2015/wordml/symex" xmlns:wpg="http://schemas.microsoft.com/office/word/2010/wordprocessingGroup" xmlns:wpi="http://schemas.microsoft.com/office/word/2010/wordprocessingInk" xmlns:wne="http://schemas.microsoft.com/office/word/2006/wordml" xmlns:wps="http://schemas.microsoft.com/office/word/2010/wordprocessingShape" mc:Ignorable="w14 w15 w16se w16cid w16 w16cex wp14">
   <w:body>
     <w:p>
-      <w:r>
-        <w:t xml:space="preserve">Reading : </w:t>
+      <w:proofErr w:type="gramStart"/>
+      <w:r>
+        <w:t>Reading :</w:t>
+      </w:r>
+      <w:proofErr w:type="gramEnd"/>
+      <w:r>
+        <w:t xml:space="preserve"> </w:t>
       </w:r>
       <w:hyperlink r:id="rId4" w:history="1">
         <w:r>
@@ -20,7 +25,15 @@
     </w:p>
     <w:p>
       <w:r>
-        <w:t xml:space="preserve">IMU (Inertial Measurement Unit) : </w:t>
+        <w:t>IMU (Inertial Measurement Unit</w:t>
+      </w:r>
+      <w:proofErr w:type="gramStart"/>
+      <w:r>
+        <w:t>) :</w:t>
+      </w:r>
+      <w:proofErr w:type="gramEnd"/>
+      <w:r>
+        <w:t xml:space="preserve"> </w:t>
       </w:r>
       <w:hyperlink r:id="rId5" w:history="1">
         <w:r>
@@ -33,7 +46,15 @@
     </w:p>
     <w:p>
       <w:r>
-        <w:t xml:space="preserve">Tracking Implementation : </w:t>
+        <w:t xml:space="preserve">Tracking </w:t>
+      </w:r>
+      <w:proofErr w:type="gramStart"/>
+      <w:r>
+        <w:t>Implementation :</w:t>
+      </w:r>
+      <w:proofErr w:type="gramEnd"/>
+      <w:r>
+        <w:t xml:space="preserve"> </w:t>
       </w:r>
       <w:hyperlink r:id="rId6" w:history="1">
         <w:r>
@@ -99,7 +120,15 @@
     </w:p>
     <w:p>
       <w:r>
-        <w:t xml:space="preserve">Integration-Differentiation : </w:t>
+        <w:t>Integration-</w:t>
+      </w:r>
+      <w:proofErr w:type="gramStart"/>
+      <w:r>
+        <w:t>Differentiation :</w:t>
+      </w:r>
+      <w:proofErr w:type="gramEnd"/>
+      <w:r>
+        <w:t xml:space="preserve"> </w:t>
       </w:r>
       <w:hyperlink r:id="rId10" w:history="1">
         <w:r>
@@ -115,8 +144,13 @@
     </w:p>
     <w:p/>
     <w:p>
-      <w:r>
-        <w:t xml:space="preserve">Solution : </w:t>
+      <w:proofErr w:type="gramStart"/>
+      <w:r>
+        <w:t>Solution :</w:t>
+      </w:r>
+      <w:proofErr w:type="gramEnd"/>
+      <w:r>
+        <w:t xml:space="preserve"> </w:t>
       </w:r>
       <w:proofErr w:type="spellStart"/>
       <w:r>
@@ -144,6 +178,39 @@
         <w:t xml:space="preserve"> </w:t>
       </w:r>
     </w:p>
+    <w:p>
+      <w:r>
+        <w:tab/>
+        <w:t>Reading:</w:t>
+      </w:r>
+    </w:p>
+    <w:p>
+      <w:pPr>
+        <w:rPr>
+          <w:rStyle w:val="Hyperlink"/>
+        </w:rPr>
+      </w:pPr>
+      <w:hyperlink r:id="rId12" w:anchor="8006832" w:history="1">
+        <w:r>
+          <w:rPr>
+            <w:rStyle w:val="Hyperlink"/>
+          </w:rPr>
+          <w:t>https://stackoverflow.com/questions/7858759/android-type-linear-acceleration-sensor-what-does-it-show#8006832</w:t>
+        </w:r>
+      </w:hyperlink>
+    </w:p>
+    <w:p>
+      <w:hyperlink r:id="rId13" w:history="1">
+        <w:r>
+          <w:rPr>
+            <w:rStyle w:val="Hyperlink"/>
+          </w:rPr>
+          <w:t>https://developer.android.com/guide/topics/sensors/sensors_motion</w:t>
+        </w:r>
+      </w:hyperlink>
+    </w:p>
+    <w:p/>
+    <w:p/>
     <w:sectPr>
       <w:pgSz w:w="12240" w:h="15840"/>
       <w:pgMar w:top="1440" w:right="1440" w:bottom="1440" w:left="1440" w:header="720" w:footer="720" w:gutter="0"/>

--- a/Hololens/Dev Log/Tracking.docx
+++ b/Hololens/Dev Log/Tracking.docx
@@ -3,20 +3,57 @@
 <w:document xmlns:wpc="http://schemas.microsoft.com/office/word/2010/wordprocessingCanvas" xmlns:cx="http://schemas.microsoft.com/office/drawing/2014/chartex" xmlns:cx1="http://schemas.microsoft.com/office/drawing/2015/9/8/chartex" xmlns:cx2="http://schemas.microsoft.com/office/drawing/2015/10/21/chartex" xmlns:cx3="http://schemas.microsoft.com/office/drawing/2016/5/9/chartex" xmlns:cx4="http://schemas.microsoft.com/office/drawing/2016/5/10/chartex" xmlns:cx5="http://schemas.microsoft.com/office/drawing/2016/5/11/chartex" xmlns:cx6="http://schemas.microsoft.com/office/drawing/2016/5/12/chartex" xmlns:cx7="http://schemas.microsoft.com/office/drawing/2016/5/13/chartex" xmlns:cx8="http://schemas.microsoft.com/office/drawing/2016/5/14/chartex" xmlns:mc="http://schemas.openxmlformats.org/markup-compatibility/2006" xmlns:aink="http://schemas.microsoft.com/office/drawing/2016/ink" xmlns:am3d="http://schemas.microsoft.com/office/drawing/2017/model3d" xmlns:o="urn:schemas-microsoft-com:office:office" xmlns:r="http://schemas.openxmlformats.org/officeDocument/2006/relationships" xmlns:m="http://schemas.openxmlformats.org/officeDocument/2006/math" xmlns:v="urn:schemas-microsoft-com:vml" xmlns:wp14="http://schemas.microsoft.com/office/word/2010/wordprocessingDrawing" xmlns:wp="http://schemas.openxmlformats.org/drawingml/2006/wordprocessingDrawing" xmlns:w10="urn:schemas-microsoft-com:office:word" xmlns:w="http://schemas.openxmlformats.org/wordprocessingml/2006/main" xmlns:w14="http://schemas.microsoft.com/office/word/2010/wordml" xmlns:w15="http://schemas.microsoft.com/office/word/2012/wordml" xmlns:w16cex="http://schemas.microsoft.com/office/word/2018/wordml/cex" xmlns:w16cid="http://schemas.microsoft.com/office/word/2016/wordml/cid" xmlns:w16="http://schemas.microsoft.com/office/word/2018/wordml" xmlns:w16se="http://schemas.microsoft.com/office/word/2015/wordml/symex" xmlns:wpg="http://schemas.microsoft.com/office/word/2010/wordprocessingGroup" xmlns:wpi="http://schemas.microsoft.com/office/word/2010/wordprocessingInk" xmlns:wne="http://schemas.microsoft.com/office/word/2006/wordml" xmlns:wps="http://schemas.microsoft.com/office/word/2010/wordprocessingShape" mc:Ignorable="w14 w15 w16se w16cid w16 w16cex wp14">
   <w:body>
     <w:p>
-      <w:proofErr w:type="gramStart"/>
-      <w:r>
-        <w:t>Reading :</w:t>
-      </w:r>
-      <w:proofErr w:type="gramEnd"/>
+      <w:r>
+        <w:t xml:space="preserve">Reading : </w:t>
+      </w:r>
+      <w:hyperlink r:id="rId4" w:history="1">
+        <w:r>
+          <w:rPr>
+            <w:rStyle w:val="Hyperlink"/>
+          </w:rPr>
+          <w:t>https://uploadvr.com/how-vr-tracking-works/</w:t>
+        </w:r>
+      </w:hyperlink>
       <w:r>
         <w:t xml:space="preserve"> </w:t>
       </w:r>
-      <w:hyperlink r:id="rId4" w:history="1">
-        <w:r>
-          <w:rPr>
-            <w:rStyle w:val="Hyperlink"/>
-          </w:rPr>
-          <w:t>https://uploadvr.com/how-vr-tracking-works/</w:t>
+    </w:p>
+    <w:p>
+      <w:r>
+        <w:t xml:space="preserve">IMU (Inertial Measurement Unit) : </w:t>
+      </w:r>
+      <w:hyperlink r:id="rId5" w:history="1">
+        <w:r>
+          <w:rPr>
+            <w:rStyle w:val="Hyperlink"/>
+          </w:rPr>
+          <w:t>https://en.wikipedia.org/wiki/Inertial_measurement_unit</w:t>
+        </w:r>
+      </w:hyperlink>
+    </w:p>
+    <w:p>
+      <w:r>
+        <w:t xml:space="preserve">Tracking Implementation : </w:t>
+      </w:r>
+      <w:hyperlink r:id="rId6" w:history="1">
+        <w:r>
+          <w:rPr>
+            <w:rStyle w:val="Hyperlink"/>
+          </w:rPr>
+          <w:t>https://core.ac.uk/download/pdf/326909176.pdf</w:t>
+        </w:r>
+      </w:hyperlink>
+    </w:p>
+    <w:p>
+      <w:r>
+        <w:tab/>
+      </w:r>
+      <w:hyperlink r:id="rId7" w:history="1">
+        <w:r>
+          <w:rPr>
+            <w:rStyle w:val="Hyperlink"/>
+          </w:rPr>
+          <w:t>https://x-io.co.uk/gait-tracking-with-x-imu/</w:t>
         </w:r>
       </w:hyperlink>
       <w:r>
@@ -25,140 +62,67 @@
     </w:p>
     <w:p>
       <w:r>
-        <w:t>IMU (Inertial Measurement Unit</w:t>
-      </w:r>
-      <w:proofErr w:type="gramStart"/>
-      <w:r>
-        <w:t>) :</w:t>
-      </w:r>
-      <w:proofErr w:type="gramEnd"/>
+        <w:tab/>
+      </w:r>
+      <w:hyperlink r:id="rId8" w:history="1">
+        <w:r>
+          <w:rPr>
+            <w:rStyle w:val="Hyperlink"/>
+          </w:rPr>
+          <w:t>https://stackoverflow.com/questions/38009496/calculate-the-displacement-of-device-in-unity</w:t>
+        </w:r>
+      </w:hyperlink>
       <w:r>
         <w:t xml:space="preserve"> </w:t>
       </w:r>
-      <w:hyperlink r:id="rId5" w:history="1">
-        <w:r>
-          <w:rPr>
-            <w:rStyle w:val="Hyperlink"/>
-          </w:rPr>
-          <w:t>https://en.wikipedia.org/wiki/Inertial_measurement_unit</w:t>
-        </w:r>
-      </w:hyperlink>
-    </w:p>
-    <w:p>
-      <w:r>
-        <w:t xml:space="preserve">Tracking </w:t>
-      </w:r>
-      <w:proofErr w:type="gramStart"/>
-      <w:r>
-        <w:t>Implementation :</w:t>
-      </w:r>
-      <w:proofErr w:type="gramEnd"/>
+    </w:p>
+    <w:p>
+      <w:r>
+        <w:t>Use Vuforia to track the object while in screen space</w:t>
+      </w:r>
+      <w:r>
+        <w:t>?</w:t>
+      </w:r>
+    </w:p>
+    <w:p>
+      <w:r>
+        <w:t xml:space="preserve">Positional Tracking: </w:t>
+      </w:r>
+      <w:hyperlink r:id="rId9" w:history="1">
+        <w:r>
+          <w:rPr>
+            <w:rStyle w:val="Hyperlink"/>
+          </w:rPr>
+          <w:t>https://xinreality.com/wiki/Positional_tracking</w:t>
+        </w:r>
+      </w:hyperlink>
+    </w:p>
+    <w:p>
+      <w:r>
+        <w:t xml:space="preserve">Integration-Differentiation : </w:t>
+      </w:r>
+      <w:hyperlink r:id="rId10" w:history="1">
+        <w:r>
+          <w:rPr>
+            <w:rStyle w:val="Hyperlink"/>
+          </w:rPr>
+          <w:t>https://www.uml.edu/docs/Integration-Tutorial_tcm18-190090.pdf</w:t>
+        </w:r>
+      </w:hyperlink>
       <w:r>
         <w:t xml:space="preserve"> </w:t>
       </w:r>
-      <w:hyperlink r:id="rId6" w:history="1">
-        <w:r>
-          <w:rPr>
-            <w:rStyle w:val="Hyperlink"/>
-          </w:rPr>
-          <w:t>https://core.ac.uk/download/pdf/326909176.pdf</w:t>
-        </w:r>
-      </w:hyperlink>
-    </w:p>
-    <w:p>
-      <w:r>
-        <w:tab/>
-      </w:r>
-      <w:hyperlink r:id="rId7" w:history="1">
-        <w:r>
-          <w:rPr>
-            <w:rStyle w:val="Hyperlink"/>
-          </w:rPr>
-          <w:t>https://x-io.co.uk/gait-tracking-with-x-imu/</w:t>
-        </w:r>
-      </w:hyperlink>
-      <w:r>
-        <w:t xml:space="preserve"> </w:t>
-      </w:r>
-    </w:p>
-    <w:p>
-      <w:r>
-        <w:tab/>
-      </w:r>
-      <w:hyperlink r:id="rId8" w:history="1">
-        <w:r>
-          <w:rPr>
-            <w:rStyle w:val="Hyperlink"/>
-          </w:rPr>
-          <w:t>https://stackoverflow.com/questions/38009496/calculate-the-displacement-of-device-in-unity</w:t>
-        </w:r>
-      </w:hyperlink>
-      <w:r>
-        <w:t xml:space="preserve"> </w:t>
-      </w:r>
-    </w:p>
-    <w:p>
-      <w:r>
-        <w:t>Use Vuforia to track the object while in screen space</w:t>
-      </w:r>
-      <w:r>
-        <w:t>?</w:t>
-      </w:r>
-    </w:p>
-    <w:p>
-      <w:r>
-        <w:t xml:space="preserve">Positional Tracking: </w:t>
-      </w:r>
-      <w:hyperlink r:id="rId9" w:history="1">
-        <w:r>
-          <w:rPr>
-            <w:rStyle w:val="Hyperlink"/>
-          </w:rPr>
-          <w:t>https://xinreality.com/wiki/Positional_tracking</w:t>
-        </w:r>
-      </w:hyperlink>
-    </w:p>
-    <w:p>
-      <w:r>
-        <w:t>Integration-</w:t>
-      </w:r>
-      <w:proofErr w:type="gramStart"/>
-      <w:r>
-        <w:t>Differentiation :</w:t>
-      </w:r>
-      <w:proofErr w:type="gramEnd"/>
-      <w:r>
-        <w:t xml:space="preserve"> </w:t>
-      </w:r>
-      <w:hyperlink r:id="rId10" w:history="1">
-        <w:r>
-          <w:rPr>
-            <w:rStyle w:val="Hyperlink"/>
-          </w:rPr>
-          <w:t>https://www.uml.edu/docs/Integration-Tutorial_tcm18-190090.pdf</w:t>
-        </w:r>
-      </w:hyperlink>
-      <w:r>
-        <w:t xml:space="preserve"> </w:t>
-      </w:r>
     </w:p>
     <w:p/>
     <w:p>
-      <w:proofErr w:type="gramStart"/>
-      <w:r>
-        <w:t>Solution :</w:t>
-      </w:r>
-      <w:proofErr w:type="gramEnd"/>
-      <w:r>
-        <w:t xml:space="preserve"> </w:t>
-      </w:r>
-      <w:proofErr w:type="spellStart"/>
-      <w:r>
-        <w:t>Intertial</w:t>
-      </w:r>
-      <w:proofErr w:type="spellEnd"/>
-      <w:r>
-        <w:t xml:space="preserve"> + Optical Tracking for capturing phone state in AR</w:t>
+      <w:r>
+        <w:t>Solution : Intertial + Optical Tracking</w:t>
+      </w:r>
+      <w:r>
+        <w:t xml:space="preserve"> + Kalman Filter</w:t>
+      </w:r>
+      <w:r>
+        <w:t xml:space="preserve"> for capturing phone state in AR</w:t>
       </w:r>
     </w:p>
     <w:p>
@@ -200,6 +164,11 @@
       </w:hyperlink>
     </w:p>
     <w:p>
+      <w:pPr>
+        <w:rPr>
+          <w:rStyle w:val="Hyperlink"/>
+        </w:rPr>
+      </w:pPr>
       <w:hyperlink r:id="rId13" w:history="1">
         <w:r>
           <w:rPr>
@@ -208,6 +177,169 @@
           <w:t>https://developer.android.com/guide/topics/sensors/sensors_motion</w:t>
         </w:r>
       </w:hyperlink>
+    </w:p>
+    <w:p>
+      <w:pPr>
+        <w:rPr>
+          <w:rStyle w:val="Hyperlink"/>
+        </w:rPr>
+      </w:pPr>
+      <w:hyperlink r:id="rId14" w:history="1">
+        <w:r>
+          <w:rPr>
+            <w:rStyle w:val="Hyperlink"/>
+          </w:rPr>
+          <w:t>https://www.navlab.net/Publications/Introduction_to_Inertial_Navigation_and_Kalman_Filtering.pdf</w:t>
+        </w:r>
+      </w:hyperlink>
+    </w:p>
+    <w:p>
+      <w:hyperlink r:id="rId15" w:tgtFrame="_blank" w:history="1">
+        <w:r>
+          <w:rPr>
+            <w:rStyle w:val="Hyperlink"/>
+          </w:rPr>
+          <w:t>http://www.starlino.com/imu_guide.html</w:t>
+        </w:r>
+      </w:hyperlink>
+    </w:p>
+    <w:p>
+      <w:pPr>
+        <w:rPr>
+          <w:rFonts w:eastAsia="Times New Roman" w:cstheme="minorHAnsi"/>
+          <w:bCs/>
+          <w:color w:val="000000" w:themeColor="text1"/>
+          <w:u w:val="single"/>
+          <w14:shadow w14:blurRad="38100" w14:dist="19050" w14:dir="2700000" w14:sx="100000" w14:sy="100000" w14:kx="0" w14:ky="0" w14:algn="tl">
+            <w14:schemeClr w14:val="dk1">
+              <w14:alpha w14:val="60000"/>
+            </w14:schemeClr>
+          </w14:shadow>
+          <w14:textOutline w14:w="0" w14:cap="flat" w14:cmpd="sng" w14:algn="ctr">
+            <w14:noFill/>
+            <w14:prstDash w14:val="solid"/>
+            <w14:round/>
+          </w14:textOutline>
+        </w:rPr>
+      </w:pPr>
+      <w:hyperlink r:id="rId16" w:history="1">
+        <w:r>
+          <w:rPr>
+            <w:rStyle w:val="Hyperlink"/>
+            <w:rFonts w:eastAsia="Times New Roman" w:cstheme="minorHAnsi"/>
+            <w:bCs/>
+            <w14:shadow w14:blurRad="38100" w14:dist="19050" w14:dir="2700000" w14:sx="100000" w14:sy="100000" w14:kx="0" w14:ky="0" w14:algn="tl">
+              <w14:schemeClr w14:val="dk1">
+                <w14:alpha w14:val="60000"/>
+              </w14:schemeClr>
+            </w14:shadow>
+            <w14:textOutline w14:w="0" w14:cap="flat" w14:cmpd="sng" w14:algn="ctr">
+              <w14:noFill/>
+              <w14:prstDash w14:val="solid"/>
+              <w14:round/>
+            </w14:textOutline>
+          </w:rPr>
+          <w:t>https://os.mbed.com/users/aberk/notebook/dead-reckoning/</w:t>
+        </w:r>
+      </w:hyperlink>
+    </w:p>
+    <w:p>
+      <w:pPr>
+        <w:rPr>
+          <w:rStyle w:val="Hyperlink"/>
+          <w:rFonts w:eastAsia="Times New Roman" w:cstheme="minorHAnsi"/>
+          <w:bCs/>
+          <w:color w:val="000000" w:themeColor="text1"/>
+          <w14:shadow w14:blurRad="38100" w14:dist="19050" w14:dir="2700000" w14:sx="100000" w14:sy="100000" w14:kx="0" w14:ky="0" w14:algn="tl">
+            <w14:schemeClr w14:val="dk1">
+              <w14:alpha w14:val="60000"/>
+            </w14:schemeClr>
+          </w14:shadow>
+          <w14:textOutline w14:w="0" w14:cap="flat" w14:cmpd="sng" w14:algn="ctr">
+            <w14:noFill/>
+            <w14:prstDash w14:val="solid"/>
+            <w14:round/>
+          </w14:textOutline>
+        </w:rPr>
+      </w:pPr>
+      <w:r>
+        <w:rPr>
+          <w:rFonts w:eastAsia="Times New Roman" w:cstheme="minorHAnsi"/>
+          <w:bCs/>
+          <w:color w:val="000000" w:themeColor="text1"/>
+          <w:u w:val="single"/>
+          <w14:shadow w14:blurRad="38100" w14:dist="19050" w14:dir="2700000" w14:sx="100000" w14:sy="100000" w14:kx="0" w14:ky="0" w14:algn="tl">
+            <w14:schemeClr w14:val="dk1">
+              <w14:alpha w14:val="60000"/>
+            </w14:schemeClr>
+          </w14:shadow>
+          <w14:textOutline w14:w="0" w14:cap="flat" w14:cmpd="sng" w14:algn="ctr">
+            <w14:noFill/>
+            <w14:prstDash w14:val="solid"/>
+            <w14:round/>
+          </w14:textOutline>
+        </w:rPr>
+        <w:t>AR CORE / AR KIT for automated device tracking using AR</w:t>
+      </w:r>
+    </w:p>
+    <w:p>
+      <w:r>
+        <w:t>Image Tracking: In general not available in Hololens without VisualLib (price), Vuforia (basic plan allows).</w:t>
+      </w:r>
+    </w:p>
+    <w:p>
+      <w:r>
+        <w:tab/>
+      </w:r>
+      <w:r>
+        <w:tab/>
+        <w:t>We can do it ourselves with Tensorflow (?)</w:t>
+      </w:r>
+    </w:p>
+    <w:p>
+      <w:r>
+        <w:tab/>
+      </w:r>
+      <w:r>
+        <w:tab/>
+        <w:t>API for Tracking and Availability:</w:t>
+      </w:r>
+    </w:p>
+    <w:p>
+      <w:r>
+        <w:tab/>
+      </w:r>
+      <w:r>
+        <w:tab/>
+      </w:r>
+      <w:r>
+        <w:tab/>
+      </w:r>
+      <w:hyperlink r:id="rId17" w:history="1">
+        <w:r>
+          <w:rPr>
+            <w:rStyle w:val="Hyperlink"/>
+          </w:rPr>
+          <w:t>https://docs.unity3d.com/Packages/com.unity.xr.arfoundation@4.1/manual/index.html</w:t>
+        </w:r>
+      </w:hyperlink>
+    </w:p>
+    <w:p>
+      <w:pPr>
+        <w:rPr>
+          <w:color w:val="000000" w:themeColor="text1"/>
+          <w14:shadow w14:blurRad="38100" w14:dist="19050" w14:dir="2700000" w14:sx="100000" w14:sy="100000" w14:kx="0" w14:ky="0" w14:algn="tl">
+            <w14:schemeClr w14:val="dk1">
+              <w14:alpha w14:val="60000"/>
+            </w14:schemeClr>
+          </w14:shadow>
+          <w14:textOutline w14:w="0" w14:cap="flat" w14:cmpd="sng" w14:algn="ctr">
+            <w14:noFill/>
+            <w14:prstDash w14:val="solid"/>
+            <w14:round/>
+          </w14:textOutline>
+        </w:rPr>
+      </w:pPr>
     </w:p>
     <w:p/>
     <w:p/>
@@ -620,6 +752,25 @@
     <w:name w:val="Normal"/>
     <w:qFormat/>
   </w:style>
+  <w:style w:type="paragraph" w:styleId="Heading2">
+    <w:name w:val="heading 2"/>
+    <w:basedOn w:val="Normal"/>
+    <w:link w:val="Heading2Char"/>
+    <w:uiPriority w:val="9"/>
+    <w:qFormat/>
+    <w:rsid w:val="002F29BC"/>
+    <w:pPr>
+      <w:spacing w:before="100" w:beforeAutospacing="1" w:after="100" w:afterAutospacing="1" w:line="240" w:lineRule="auto"/>
+      <w:outlineLvl w:val="1"/>
+    </w:pPr>
+    <w:rPr>
+      <w:rFonts w:ascii="Times New Roman" w:eastAsia="Times New Roman" w:hAnsi="Times New Roman" w:cs="Times New Roman"/>
+      <w:b/>
+      <w:bCs/>
+      <w:sz w:val="36"/>
+      <w:szCs w:val="36"/>
+    </w:rPr>
+  </w:style>
   <w:style w:type="character" w:default="1" w:styleId="DefaultParagraphFont">
     <w:name w:val="Default Paragraph Font"/>
     <w:uiPriority w:val="1"/>
@@ -680,6 +831,20 @@
     <w:rPr>
       <w:color w:val="954F72" w:themeColor="followedHyperlink"/>
       <w:u w:val="single"/>
+    </w:rPr>
+  </w:style>
+  <w:style w:type="character" w:customStyle="1" w:styleId="Heading2Char">
+    <w:name w:val="Heading 2 Char"/>
+    <w:basedOn w:val="DefaultParagraphFont"/>
+    <w:link w:val="Heading2"/>
+    <w:uiPriority w:val="9"/>
+    <w:rsid w:val="002F29BC"/>
+    <w:rPr>
+      <w:rFonts w:ascii="Times New Roman" w:eastAsia="Times New Roman" w:hAnsi="Times New Roman" w:cs="Times New Roman"/>
+      <w:b/>
+      <w:bCs/>
+      <w:sz w:val="36"/>
+      <w:szCs w:val="36"/>
     </w:rPr>
   </w:style>
 </w:styles>

--- a/Hololens/Dev Log/Tracking.docx
+++ b/Hololens/Dev Log/Tracking.docx
@@ -116,7 +116,15 @@
     <w:p/>
     <w:p>
       <w:r>
-        <w:t>Solution : Intertial + Optical Tracking</w:t>
+        <w:t xml:space="preserve">Solution : </w:t>
+      </w:r>
+      <w:proofErr w:type="spellStart"/>
+      <w:r>
+        <w:t>Intertial</w:t>
+      </w:r>
+      <w:proofErr w:type="spellEnd"/>
+      <w:r>
+        <w:t xml:space="preserve"> + Optical Tracking</w:t>
       </w:r>
       <w:r>
         <w:t xml:space="preserve"> + Kalman Filter</w:t>
@@ -200,6 +208,84 @@
             <w:rStyle w:val="Hyperlink"/>
           </w:rPr>
           <w:t>http://www.starlino.com/imu_guide.html</w:t>
+        </w:r>
+      </w:hyperlink>
+    </w:p>
+    <w:p>
+      <w:pPr>
+        <w:rPr>
+          <w:rStyle w:val="Hyperlink"/>
+          <w:rFonts w:eastAsia="Times New Roman" w:cstheme="minorHAnsi"/>
+          <w:bCs/>
+          <w14:shadow w14:blurRad="38100" w14:dist="19050" w14:dir="2700000" w14:sx="100000" w14:sy="100000" w14:kx="0" w14:ky="0" w14:algn="tl">
+            <w14:schemeClr w14:val="dk1">
+              <w14:alpha w14:val="60000"/>
+            </w14:schemeClr>
+          </w14:shadow>
+          <w14:textOutline w14:w="0" w14:cap="flat" w14:cmpd="sng" w14:algn="ctr">
+            <w14:noFill/>
+            <w14:prstDash w14:val="solid"/>
+            <w14:round/>
+          </w14:textOutline>
+        </w:rPr>
+      </w:pPr>
+      <w:hyperlink r:id="rId16" w:history="1">
+        <w:r>
+          <w:rPr>
+            <w:rStyle w:val="Hyperlink"/>
+            <w:rFonts w:eastAsia="Times New Roman" w:cstheme="minorHAnsi"/>
+            <w:bCs/>
+            <w14:shadow w14:blurRad="38100" w14:dist="19050" w14:dir="2700000" w14:sx="100000" w14:sy="100000" w14:kx="0" w14:ky="0" w14:algn="tl">
+              <w14:schemeClr w14:val="dk1">
+                <w14:alpha w14:val="60000"/>
+              </w14:schemeClr>
+            </w14:shadow>
+            <w14:textOutline w14:w="0" w14:cap="flat" w14:cmpd="sng" w14:algn="ctr">
+              <w14:noFill/>
+              <w14:prstDash w14:val="solid"/>
+              <w14:round/>
+            </w14:textOutline>
+          </w:rPr>
+          <w:t>https://os.mbed.com/users/aberk/notebook/dead-reckoning/</w:t>
+        </w:r>
+      </w:hyperlink>
+    </w:p>
+    <w:p>
+      <w:pPr>
+        <w:rPr>
+          <w:rStyle w:val="Hyperlink"/>
+          <w:rFonts w:eastAsia="Times New Roman" w:cstheme="minorHAnsi"/>
+          <w:bCs/>
+          <w14:shadow w14:blurRad="38100" w14:dist="19050" w14:dir="2700000" w14:sx="100000" w14:sy="100000" w14:kx="0" w14:ky="0" w14:algn="tl">
+            <w14:schemeClr w14:val="dk1">
+              <w14:alpha w14:val="60000"/>
+            </w14:schemeClr>
+          </w14:shadow>
+          <w14:textOutline w14:w="0" w14:cap="flat" w14:cmpd="sng" w14:algn="ctr">
+            <w14:noFill/>
+            <w14:prstDash w14:val="solid"/>
+            <w14:round/>
+          </w14:textOutline>
+        </w:rPr>
+      </w:pPr>
+      <w:hyperlink r:id="rId17" w:history="1">
+        <w:r>
+          <w:rPr>
+            <w:rStyle w:val="Hyperlink"/>
+            <w:rFonts w:eastAsia="Times New Roman" w:cstheme="minorHAnsi"/>
+            <w:bCs/>
+            <w14:shadow w14:blurRad="38100" w14:dist="19050" w14:dir="2700000" w14:sx="100000" w14:sy="100000" w14:kx="0" w14:ky="0" w14:algn="tl">
+              <w14:schemeClr w14:val="dk1">
+                <w14:alpha w14:val="60000"/>
+              </w14:schemeClr>
+            </w14:shadow>
+            <w14:textOutline w14:w="0" w14:cap="flat" w14:cmpd="sng" w14:algn="ctr">
+              <w14:noFill/>
+              <w14:prstDash w14:val="solid"/>
+              <w14:round/>
+            </w14:textOutline>
+          </w:rPr>
+          <w:t>https://citeseerx.ist.psu.edu/viewdoc/download?doi=10.1.1.441.7962&amp;rep=rep1&amp;type=pdf</w:t>
         </w:r>
       </w:hyperlink>
     </w:p>
@@ -222,7 +308,7 @@
           </w14:textOutline>
         </w:rPr>
       </w:pPr>
-      <w:hyperlink r:id="rId16" w:history="1">
+      <w:hyperlink r:id="rId18" w:history="1">
         <w:r>
           <w:rPr>
             <w:rStyle w:val="Hyperlink"/>
@@ -239,9 +325,29 @@
               <w14:round/>
             </w14:textOutline>
           </w:rPr>
-          <w:t>https://os.mbed.com/users/aberk/notebook/dead-reckoning/</w:t>
-        </w:r>
-      </w:hyperlink>
+          <w:t>https://zju3dv.github.io/rnin-vio.github.io/</w:t>
+        </w:r>
+      </w:hyperlink>
+    </w:p>
+    <w:p>
+      <w:pPr>
+        <w:rPr>
+          <w:rFonts w:eastAsia="Times New Roman" w:cstheme="minorHAnsi"/>
+          <w:bCs/>
+          <w:color w:val="000000" w:themeColor="text1"/>
+          <w:u w:val="single"/>
+          <w14:shadow w14:blurRad="38100" w14:dist="19050" w14:dir="2700000" w14:sx="100000" w14:sy="100000" w14:kx="0" w14:ky="0" w14:algn="tl">
+            <w14:schemeClr w14:val="dk1">
+              <w14:alpha w14:val="60000"/>
+            </w14:schemeClr>
+          </w14:shadow>
+          <w14:textOutline w14:w="0" w14:cap="flat" w14:cmpd="sng" w14:algn="ctr">
+            <w14:noFill/>
+            <w14:prstDash w14:val="solid"/>
+            <w14:round/>
+          </w14:textOutline>
+        </w:rPr>
+      </w:pPr>
     </w:p>
     <w:p>
       <w:pPr>
@@ -284,7 +390,23 @@
     </w:p>
     <w:p>
       <w:r>
-        <w:t>Image Tracking: In general not available in Hololens without VisualLib (price), Vuforia (basic plan allows).</w:t>
+        <w:t xml:space="preserve">Image Tracking: In general not available in </w:t>
+      </w:r>
+      <w:proofErr w:type="spellStart"/>
+      <w:r>
+        <w:t>Hololens</w:t>
+      </w:r>
+      <w:proofErr w:type="spellEnd"/>
+      <w:r>
+        <w:t xml:space="preserve"> without </w:t>
+      </w:r>
+      <w:proofErr w:type="spellStart"/>
+      <w:r>
+        <w:t>VisualLib</w:t>
+      </w:r>
+      <w:proofErr w:type="spellEnd"/>
+      <w:r>
+        <w:t xml:space="preserve"> (price), Vuforia (basic plan allows).</w:t>
       </w:r>
     </w:p>
     <w:p>
@@ -293,7 +415,15 @@
       </w:r>
       <w:r>
         <w:tab/>
-        <w:t>We can do it ourselves with Tensorflow (?)</w:t>
+        <w:t xml:space="preserve">We can do it ourselves with </w:t>
+      </w:r>
+      <w:proofErr w:type="spellStart"/>
+      <w:r>
+        <w:t>Tensorflow</w:t>
+      </w:r>
+      <w:proofErr w:type="spellEnd"/>
+      <w:r>
+        <w:t xml:space="preserve"> (?)</w:t>
       </w:r>
     </w:p>
     <w:p>
@@ -315,7 +445,7 @@
       <w:r>
         <w:tab/>
       </w:r>
-      <w:hyperlink r:id="rId17" w:history="1">
+      <w:hyperlink r:id="rId19" w:history="1">
         <w:r>
           <w:rPr>
             <w:rStyle w:val="Hyperlink"/>
@@ -341,7 +471,83 @@
         </w:rPr>
       </w:pPr>
     </w:p>
-    <w:p/>
+    <w:p>
+      <w:r>
+        <w:lastRenderedPageBreak/>
+        <w:t>Both of these approaches fail when no visual clarity is present. RNIN-VIO seems to be a really good alternative. Presented here:</w:t>
+      </w:r>
+    </w:p>
+    <w:p>
+      <w:pPr>
+        <w:rPr>
+          <w:rFonts w:eastAsia="Times New Roman" w:cstheme="minorHAnsi"/>
+          <w:bCs/>
+          <w:color w:val="000000" w:themeColor="text1"/>
+          <w:u w:val="single"/>
+          <w14:shadow w14:blurRad="38100" w14:dist="19050" w14:dir="2700000" w14:sx="100000" w14:sy="100000" w14:kx="0" w14:ky="0" w14:algn="tl">
+            <w14:schemeClr w14:val="dk1">
+              <w14:alpha w14:val="60000"/>
+            </w14:schemeClr>
+          </w14:shadow>
+          <w14:textOutline w14:w="0" w14:cap="flat" w14:cmpd="sng" w14:algn="ctr">
+            <w14:noFill/>
+            <w14:prstDash w14:val="solid"/>
+            <w14:round/>
+          </w14:textOutline>
+        </w:rPr>
+      </w:pPr>
+      <w:hyperlink r:id="rId20" w:history="1">
+        <w:r>
+          <w:rPr>
+            <w:rStyle w:val="Hyperlink"/>
+            <w:rFonts w:eastAsia="Times New Roman" w:cstheme="minorHAnsi"/>
+            <w:bCs/>
+            <w14:shadow w14:blurRad="38100" w14:dist="19050" w14:dir="2700000" w14:sx="100000" w14:sy="100000" w14:kx="0" w14:ky="0" w14:algn="tl">
+              <w14:schemeClr w14:val="dk1">
+                <w14:alpha w14:val="60000"/>
+              </w14:schemeClr>
+            </w14:shadow>
+            <w14:textOutline w14:w="0" w14:cap="flat" w14:cmpd="sng" w14:algn="ctr">
+              <w14:noFill/>
+              <w14:prstDash w14:val="solid"/>
+              <w14:round/>
+            </w14:textOutline>
+          </w:rPr>
+          <w:t>https://zju3dv.github.io/rnin-vio.github.io/</w:t>
+        </w:r>
+      </w:hyperlink>
+    </w:p>
+    <w:p>
+      <w:r>
+        <w:t>(Wish I could implement it…)</w:t>
+      </w:r>
+    </w:p>
+    <w:p>
+      <w:r>
+        <w:t xml:space="preserve">Or </w:t>
+      </w:r>
+      <w:proofErr w:type="spellStart"/>
+      <w:r>
+        <w:t>HybVIO</w:t>
+      </w:r>
+      <w:proofErr w:type="spellEnd"/>
+      <w:r>
+        <w:t>:</w:t>
+      </w:r>
+    </w:p>
+    <w:p>
+      <w:hyperlink r:id="rId21" w:history="1">
+        <w:r>
+          <w:rPr>
+            <w:rStyle w:val="Hyperlink"/>
+          </w:rPr>
+          <w:t>https://github.com/SpectacularAI/HybVIO</w:t>
+        </w:r>
+      </w:hyperlink>
+      <w:r>
+        <w:t xml:space="preserve"> </w:t>
+      </w:r>
+    </w:p>
     <w:p/>
     <w:sectPr>
       <w:pgSz w:w="12240" w:h="15840"/>

--- a/Hololens/Dev Log/Tracking.docx
+++ b/Hololens/Dev Log/Tracking.docx
@@ -548,6 +548,17 @@
         <w:t xml:space="preserve"> </w:t>
       </w:r>
     </w:p>
+    <w:p>
+      <w:hyperlink r:id="rId22" w:history="1">
+        <w:r>
+          <w:rPr>
+            <w:rStyle w:val="Hyperlink"/>
+          </w:rPr>
+          <w:t>https://arxiv.org/pdf/2106.11857.pdf</w:t>
+        </w:r>
+      </w:hyperlink>
+    </w:p>
+    <w:p/>
     <w:p/>
     <w:sectPr>
       <w:pgSz w:w="12240" w:h="15840"/>
